--- a/3 Foundations of NLP and ML/6 Naive Baiyes/19_Best and worst cases.docx
+++ b/3 Foundations of NLP and ML/6 Naive Baiyes/19_Best and worst cases.docx
@@ -6,15 +6,15 @@
       <w:pPr>
         <w:rPr>
           <w:b/>
-          <w:sz w:val="24"/>
-          <w:szCs w:val="24"/>
+          <w:sz w:val="26"/>
+          <w:szCs w:val="26"/>
         </w:rPr>
       </w:pPr>
       <w:r>
         <w:rPr>
           <w:b/>
-          <w:sz w:val="24"/>
-          <w:szCs w:val="24"/>
+          <w:sz w:val="26"/>
+          <w:szCs w:val="26"/>
         </w:rPr>
         <w:t>Best and Worst cases.</w:t>
       </w:r>
@@ -23,22 +23,22 @@
       <w:pPr>
         <w:rPr>
           <w:b/>
-          <w:sz w:val="24"/>
-          <w:szCs w:val="24"/>
-        </w:rPr>
-      </w:pPr>
-    </w:p>
-    <w:p>
-      <w:pPr>
-        <w:rPr>
-          <w:sz w:val="24"/>
-          <w:szCs w:val="24"/>
-        </w:rPr>
-      </w:pPr>
-      <w:r>
-        <w:rPr>
-          <w:sz w:val="24"/>
-          <w:szCs w:val="24"/>
+          <w:sz w:val="26"/>
+          <w:szCs w:val="26"/>
+        </w:rPr>
+      </w:pPr>
+    </w:p>
+    <w:p>
+      <w:pPr>
+        <w:rPr>
+          <w:sz w:val="26"/>
+          <w:szCs w:val="26"/>
+        </w:rPr>
+      </w:pPr>
+      <w:r>
+        <w:rPr>
+          <w:sz w:val="26"/>
+          <w:szCs w:val="26"/>
         </w:rPr>
         <w:t>The first and most basic assumption for NB is feature independence and when this holds true NB performs very well.</w:t>
       </w:r>
@@ -46,14 +46,14 @@
     <w:p>
       <w:pPr>
         <w:rPr>
-          <w:sz w:val="24"/>
-          <w:szCs w:val="24"/>
-        </w:rPr>
-      </w:pPr>
-      <w:r>
-        <w:rPr>
-          <w:sz w:val="24"/>
-          <w:szCs w:val="24"/>
+          <w:sz w:val="26"/>
+          <w:szCs w:val="26"/>
+        </w:rPr>
+      </w:pPr>
+      <w:r>
+        <w:rPr>
+          <w:sz w:val="26"/>
+          <w:szCs w:val="26"/>
         </w:rPr>
         <w:t>But in practical even when some feature are dependent NB performs reasonably well and it has some scientific proof behind it which is not required to be known.</w:t>
       </w:r>
@@ -61,17 +61,19 @@
     <w:p>
       <w:pPr>
         <w:rPr>
-          <w:sz w:val="24"/>
-          <w:szCs w:val="24"/>
+          <w:sz w:val="26"/>
+          <w:szCs w:val="26"/>
         </w:rPr>
       </w:pPr>
       <w:r>
         <w:rPr>
           <w:noProof/>
-          <w:lang w:eastAsia="en-IN"/>
+          <w:sz w:val="26"/>
+          <w:szCs w:val="26"/>
+          <w:lang w:val="en-US"/>
         </w:rPr>
         <w:drawing>
-          <wp:inline distT="0" distB="0" distL="0" distR="0" wp14:anchorId="30B744FC" wp14:editId="5E5B0026">
+          <wp:inline distT="0" distB="0" distL="0" distR="0" wp14:anchorId="0F769746" wp14:editId="53960336">
             <wp:extent cx="5943600" cy="3212465"/>
             <wp:effectExtent l="0" t="0" r="0" b="6985"/>
             <wp:docPr id="1" name="Picture 1"/>
@@ -110,22 +112,22 @@
     <w:p>
       <w:pPr>
         <w:rPr>
-          <w:sz w:val="24"/>
-          <w:szCs w:val="24"/>
-        </w:rPr>
-      </w:pPr>
-      <w:r>
-        <w:rPr>
-          <w:sz w:val="24"/>
-          <w:szCs w:val="24"/>
+          <w:sz w:val="26"/>
+          <w:szCs w:val="26"/>
+        </w:rPr>
+      </w:pPr>
+      <w:r>
+        <w:rPr>
+          <w:sz w:val="26"/>
+          <w:szCs w:val="26"/>
         </w:rPr>
         <w:t xml:space="preserve">Secondly as we have seen NB performs exceptionally well in Text classifications like Email classification or Review </w:t>
       </w:r>
       <w:proofErr w:type="gramStart"/>
       <w:r>
         <w:rPr>
-          <w:sz w:val="24"/>
-          <w:szCs w:val="24"/>
+          <w:sz w:val="26"/>
+          <w:szCs w:val="26"/>
         </w:rPr>
         <w:t>polarity .</w:t>
       </w:r>
@@ -134,30 +136,30 @@
     <w:p>
       <w:pPr>
         <w:rPr>
-          <w:sz w:val="24"/>
-          <w:szCs w:val="24"/>
-        </w:rPr>
-      </w:pPr>
-      <w:r>
-        <w:rPr>
-          <w:sz w:val="24"/>
-          <w:szCs w:val="24"/>
+          <w:sz w:val="26"/>
+          <w:szCs w:val="26"/>
+        </w:rPr>
+      </w:pPr>
+      <w:r>
+        <w:rPr>
+          <w:sz w:val="26"/>
+          <w:szCs w:val="26"/>
         </w:rPr>
         <w:t xml:space="preserve">It has actually </w:t>
       </w:r>
       <w:proofErr w:type="gramStart"/>
       <w:r>
         <w:rPr>
-          <w:sz w:val="24"/>
-          <w:szCs w:val="24"/>
+          <w:sz w:val="26"/>
+          <w:szCs w:val="26"/>
         </w:rPr>
         <w:t>became</w:t>
       </w:r>
       <w:proofErr w:type="gramEnd"/>
       <w:r>
         <w:rPr>
-          <w:sz w:val="24"/>
-          <w:szCs w:val="24"/>
+          <w:sz w:val="26"/>
+          <w:szCs w:val="26"/>
         </w:rPr>
         <w:t xml:space="preserve"> benchmark for all other algorithms.</w:t>
       </w:r>
@@ -165,14 +167,14 @@
     <w:p>
       <w:pPr>
         <w:rPr>
-          <w:sz w:val="24"/>
-          <w:szCs w:val="24"/>
-        </w:rPr>
-      </w:pPr>
-      <w:r>
-        <w:rPr>
-          <w:sz w:val="24"/>
-          <w:szCs w:val="24"/>
+          <w:sz w:val="26"/>
+          <w:szCs w:val="26"/>
+        </w:rPr>
+      </w:pPr>
+      <w:r>
+        <w:rPr>
+          <w:sz w:val="26"/>
+          <w:szCs w:val="26"/>
         </w:rPr>
         <w:t>And we have also seen that NB is seldom used with numerical features,</w:t>
       </w:r>
@@ -180,17 +182,19 @@
     <w:p>
       <w:pPr>
         <w:rPr>
-          <w:sz w:val="24"/>
-          <w:szCs w:val="24"/>
+          <w:sz w:val="26"/>
+          <w:szCs w:val="26"/>
         </w:rPr>
       </w:pPr>
       <w:r>
         <w:rPr>
           <w:noProof/>
-          <w:lang w:eastAsia="en-IN"/>
+          <w:sz w:val="26"/>
+          <w:szCs w:val="26"/>
+          <w:lang w:val="en-US"/>
         </w:rPr>
         <w:drawing>
-          <wp:inline distT="0" distB="0" distL="0" distR="0" wp14:anchorId="398AC810" wp14:editId="1EAEC91C">
+          <wp:inline distT="0" distB="0" distL="0" distR="0" wp14:anchorId="3D0623F5" wp14:editId="2F9E32B7">
             <wp:extent cx="5943600" cy="3064510"/>
             <wp:effectExtent l="0" t="0" r="0" b="2540"/>
             <wp:docPr id="2" name="Picture 2"/>
@@ -229,30 +233,31 @@
     <w:p>
       <w:pPr>
         <w:rPr>
-          <w:sz w:val="24"/>
-          <w:szCs w:val="24"/>
-        </w:rPr>
-      </w:pPr>
-      <w:r>
-        <w:rPr>
-          <w:sz w:val="24"/>
-          <w:szCs w:val="24"/>
-        </w:rPr>
+          <w:sz w:val="26"/>
+          <w:szCs w:val="26"/>
+        </w:rPr>
+      </w:pPr>
+      <w:r>
+        <w:rPr>
+          <w:sz w:val="26"/>
+          <w:szCs w:val="26"/>
+        </w:rPr>
+        <w:lastRenderedPageBreak/>
         <w:t xml:space="preserve">Another thing in NB is that it is super easy to </w:t>
       </w:r>
       <w:proofErr w:type="gramStart"/>
       <w:r>
         <w:rPr>
-          <w:sz w:val="24"/>
-          <w:szCs w:val="24"/>
+          <w:sz w:val="26"/>
+          <w:szCs w:val="26"/>
         </w:rPr>
         <w:t>understand ,</w:t>
       </w:r>
       <w:proofErr w:type="gramEnd"/>
       <w:r>
         <w:rPr>
-          <w:sz w:val="24"/>
-          <w:szCs w:val="24"/>
+          <w:sz w:val="26"/>
+          <w:szCs w:val="26"/>
         </w:rPr>
         <w:t xml:space="preserve"> is very much interpretable and have very low run time and low space complexity at runtime.</w:t>
       </w:r>
@@ -260,17 +265,19 @@
     <w:p>
       <w:pPr>
         <w:rPr>
-          <w:sz w:val="24"/>
-          <w:szCs w:val="24"/>
+          <w:sz w:val="26"/>
+          <w:szCs w:val="26"/>
         </w:rPr>
       </w:pPr>
       <w:r>
         <w:rPr>
           <w:noProof/>
-          <w:lang w:eastAsia="en-IN"/>
+          <w:sz w:val="26"/>
+          <w:szCs w:val="26"/>
+          <w:lang w:val="en-US"/>
         </w:rPr>
         <w:drawing>
-          <wp:inline distT="0" distB="0" distL="0" distR="0" wp14:anchorId="40C5E9B7" wp14:editId="4281BAB8">
+          <wp:inline distT="0" distB="0" distL="0" distR="0" wp14:anchorId="630C5F9C" wp14:editId="6CBCC84C">
             <wp:extent cx="5943600" cy="3018790"/>
             <wp:effectExtent l="0" t="0" r="0" b="0"/>
             <wp:docPr id="3" name="Picture 3"/>
@@ -309,22 +316,22 @@
     <w:p>
       <w:pPr>
         <w:rPr>
-          <w:sz w:val="24"/>
-          <w:szCs w:val="24"/>
-        </w:rPr>
-      </w:pPr>
-      <w:r>
-        <w:rPr>
-          <w:sz w:val="24"/>
-          <w:szCs w:val="24"/>
+          <w:sz w:val="26"/>
+          <w:szCs w:val="26"/>
+        </w:rPr>
+      </w:pPr>
+      <w:r>
+        <w:rPr>
+          <w:sz w:val="26"/>
+          <w:szCs w:val="26"/>
         </w:rPr>
         <w:t xml:space="preserve">Very simple to implement </w:t>
       </w:r>
       <w:proofErr w:type="gramStart"/>
       <w:r>
         <w:rPr>
-          <w:sz w:val="24"/>
-          <w:szCs w:val="24"/>
+          <w:sz w:val="26"/>
+          <w:szCs w:val="26"/>
         </w:rPr>
         <w:t>also .</w:t>
       </w:r>
@@ -333,37 +340,37 @@
     <w:p>
       <w:pPr>
         <w:rPr>
-          <w:sz w:val="24"/>
-          <w:szCs w:val="24"/>
-        </w:rPr>
-      </w:pPr>
-      <w:r>
-        <w:rPr>
-          <w:sz w:val="24"/>
-          <w:szCs w:val="24"/>
+          <w:sz w:val="26"/>
+          <w:szCs w:val="26"/>
+        </w:rPr>
+      </w:pPr>
+      <w:r>
+        <w:rPr>
+          <w:sz w:val="26"/>
+          <w:szCs w:val="26"/>
         </w:rPr>
         <w:t>There is just one catch to NB, that it gets</w:t>
       </w:r>
       <w:r>
         <w:rPr>
-          <w:sz w:val="24"/>
-          <w:szCs w:val="24"/>
+          <w:sz w:val="26"/>
+          <w:szCs w:val="26"/>
         </w:rPr>
         <w:t xml:space="preserve"> </w:t>
       </w:r>
       <w:proofErr w:type="spellStart"/>
       <w:r>
         <w:rPr>
-          <w:sz w:val="24"/>
-          <w:szCs w:val="24"/>
+          <w:sz w:val="26"/>
+          <w:szCs w:val="26"/>
         </w:rPr>
         <w:t>overfit</w:t>
       </w:r>
       <w:proofErr w:type="spellEnd"/>
       <w:r>
         <w:rPr>
-          <w:sz w:val="24"/>
-          <w:szCs w:val="24"/>
+          <w:sz w:val="26"/>
+          <w:szCs w:val="26"/>
         </w:rPr>
         <w:t xml:space="preserve"> very easily if we don’t apply Laplace Smoothing.</w:t>
       </w:r>
@@ -371,14 +378,14 @@
     <w:p>
       <w:pPr>
         <w:rPr>
-          <w:sz w:val="24"/>
-          <w:szCs w:val="24"/>
-        </w:rPr>
-      </w:pPr>
-      <w:r>
-        <w:rPr>
-          <w:sz w:val="24"/>
-          <w:szCs w:val="24"/>
+          <w:sz w:val="26"/>
+          <w:szCs w:val="26"/>
+        </w:rPr>
+      </w:pPr>
+      <w:r>
+        <w:rPr>
+          <w:sz w:val="26"/>
+          <w:szCs w:val="26"/>
         </w:rPr>
         <w:t>So always apply Laplace Smoothing while using NB&gt;</w:t>
       </w:r>
@@ -386,17 +393,19 @@
     <w:p>
       <w:pPr>
         <w:rPr>
-          <w:sz w:val="24"/>
-          <w:szCs w:val="24"/>
+          <w:sz w:val="26"/>
+          <w:szCs w:val="26"/>
         </w:rPr>
       </w:pPr>
       <w:r>
         <w:rPr>
           <w:noProof/>
-          <w:lang w:eastAsia="en-IN"/>
+          <w:sz w:val="26"/>
+          <w:szCs w:val="26"/>
+          <w:lang w:val="en-US"/>
         </w:rPr>
         <w:drawing>
-          <wp:inline distT="0" distB="0" distL="0" distR="0" wp14:anchorId="5053FC3F" wp14:editId="4B28E57C">
+          <wp:inline distT="0" distB="0" distL="0" distR="0" wp14:anchorId="215D09A4" wp14:editId="0947A023">
             <wp:extent cx="5943600" cy="2835275"/>
             <wp:effectExtent l="0" t="0" r="0" b="3175"/>
             <wp:docPr id="4" name="Picture 4"/>
@@ -435,22 +444,22 @@
     <w:p>
       <w:pPr>
         <w:rPr>
-          <w:sz w:val="24"/>
-          <w:szCs w:val="24"/>
-        </w:rPr>
-      </w:pPr>
-    </w:p>
-    <w:p>
-      <w:pPr>
-        <w:rPr>
-          <w:sz w:val="24"/>
-          <w:szCs w:val="24"/>
-        </w:rPr>
-      </w:pPr>
-      <w:r>
-        <w:rPr>
-          <w:sz w:val="24"/>
-          <w:szCs w:val="24"/>
+          <w:sz w:val="26"/>
+          <w:szCs w:val="26"/>
+        </w:rPr>
+      </w:pPr>
+    </w:p>
+    <w:p>
+      <w:pPr>
+        <w:rPr>
+          <w:sz w:val="26"/>
+          <w:szCs w:val="26"/>
+        </w:rPr>
+      </w:pPr>
+      <w:r>
+        <w:rPr>
+          <w:sz w:val="26"/>
+          <w:szCs w:val="26"/>
         </w:rPr>
         <w:t>Comments:</w:t>
       </w:r>
@@ -458,17 +467,20 @@
     <w:p>
       <w:pPr>
         <w:rPr>
-          <w:sz w:val="24"/>
-          <w:szCs w:val="24"/>
+          <w:sz w:val="26"/>
+          <w:szCs w:val="26"/>
         </w:rPr>
       </w:pPr>
       <w:r>
         <w:rPr>
           <w:noProof/>
-          <w:lang w:eastAsia="en-IN"/>
-        </w:rPr>
+          <w:sz w:val="26"/>
+          <w:szCs w:val="26"/>
+          <w:lang w:val="en-US"/>
+        </w:rPr>
+        <w:lastRenderedPageBreak/>
         <w:drawing>
-          <wp:inline distT="0" distB="0" distL="0" distR="0" wp14:anchorId="18E9C2E6" wp14:editId="61AE6387">
+          <wp:inline distT="0" distB="0" distL="0" distR="0" wp14:anchorId="1BD7241A" wp14:editId="2790B491">
             <wp:extent cx="5943600" cy="2998470"/>
             <wp:effectExtent l="0" t="0" r="0" b="0"/>
             <wp:docPr id="5" name="Picture 5"/>
@@ -507,17 +519,19 @@
     <w:p>
       <w:pPr>
         <w:rPr>
-          <w:sz w:val="24"/>
-          <w:szCs w:val="24"/>
+          <w:sz w:val="26"/>
+          <w:szCs w:val="26"/>
         </w:rPr>
       </w:pPr>
       <w:r>
         <w:rPr>
           <w:noProof/>
-          <w:lang w:eastAsia="en-IN"/>
+          <w:sz w:val="26"/>
+          <w:szCs w:val="26"/>
+          <w:lang w:val="en-US"/>
         </w:rPr>
         <w:drawing>
-          <wp:inline distT="0" distB="0" distL="0" distR="0" wp14:anchorId="0C1EA214" wp14:editId="43C7E882">
+          <wp:inline distT="0" distB="0" distL="0" distR="0" wp14:anchorId="756BDE36" wp14:editId="4638BF05">
             <wp:extent cx="5943600" cy="3239770"/>
             <wp:effectExtent l="0" t="0" r="0" b="0"/>
             <wp:docPr id="6" name="Picture 6"/>
@@ -556,25 +570,28 @@
     <w:p>
       <w:pPr>
         <w:rPr>
-          <w:sz w:val="24"/>
-          <w:szCs w:val="24"/>
-        </w:rPr>
-      </w:pPr>
-    </w:p>
-    <w:p>
-      <w:pPr>
-        <w:rPr>
-          <w:sz w:val="24"/>
-          <w:szCs w:val="24"/>
+          <w:sz w:val="26"/>
+          <w:szCs w:val="26"/>
+        </w:rPr>
+      </w:pPr>
+    </w:p>
+    <w:p>
+      <w:pPr>
+        <w:rPr>
+          <w:sz w:val="26"/>
+          <w:szCs w:val="26"/>
         </w:rPr>
       </w:pPr>
       <w:r>
         <w:rPr>
           <w:noProof/>
-          <w:lang w:eastAsia="en-IN"/>
-        </w:rPr>
+          <w:sz w:val="26"/>
+          <w:szCs w:val="26"/>
+          <w:lang w:val="en-US"/>
+        </w:rPr>
+        <w:lastRenderedPageBreak/>
         <w:drawing>
-          <wp:inline distT="0" distB="0" distL="0" distR="0" wp14:anchorId="74522036" wp14:editId="667AE624">
+          <wp:inline distT="0" distB="0" distL="0" distR="0" wp14:anchorId="0A04F0F8" wp14:editId="7A9D1EE0">
             <wp:extent cx="5943600" cy="4561840"/>
             <wp:effectExtent l="0" t="0" r="0" b="0"/>
             <wp:docPr id="7" name="Picture 7"/>
@@ -613,17 +630,19 @@
     <w:p>
       <w:pPr>
         <w:rPr>
-          <w:sz w:val="24"/>
-          <w:szCs w:val="24"/>
+          <w:sz w:val="26"/>
+          <w:szCs w:val="26"/>
         </w:rPr>
       </w:pPr>
       <w:r>
         <w:rPr>
           <w:noProof/>
-          <w:lang w:eastAsia="en-IN"/>
+          <w:sz w:val="26"/>
+          <w:szCs w:val="26"/>
+          <w:lang w:val="en-US"/>
         </w:rPr>
         <w:drawing>
-          <wp:inline distT="0" distB="0" distL="0" distR="0" wp14:anchorId="3DF8A83E" wp14:editId="353FFCF4">
+          <wp:inline distT="0" distB="0" distL="0" distR="0" wp14:anchorId="78B66DD5" wp14:editId="09A08B54">
             <wp:extent cx="5943600" cy="4264660"/>
             <wp:effectExtent l="0" t="0" r="0" b="2540"/>
             <wp:docPr id="8" name="Picture 8"/>
@@ -658,8 +677,6 @@
           </wp:inline>
         </w:drawing>
       </w:r>
-      <w:bookmarkStart w:id="0" w:name="_GoBack"/>
-      <w:bookmarkEnd w:id="0"/>
     </w:p>
     <w:p>
       <w:pPr>
@@ -669,8 +686,8 @@
           <w:rFonts w:ascii="Arial" w:eastAsia="Times New Roman" w:hAnsi="Arial" w:cs="Arial"/>
           <w:color w:val="21242C"/>
           <w:spacing w:val="3"/>
-          <w:sz w:val="24"/>
-          <w:szCs w:val="24"/>
+          <w:sz w:val="26"/>
+          <w:szCs w:val="26"/>
           <w:lang w:eastAsia="en-IN"/>
         </w:rPr>
       </w:pPr>
@@ -679,8 +696,8 @@
           <w:rFonts w:ascii="Arial" w:eastAsia="Times New Roman" w:hAnsi="Arial" w:cs="Arial"/>
           <w:color w:val="21242C"/>
           <w:spacing w:val="3"/>
-          <w:sz w:val="24"/>
-          <w:szCs w:val="24"/>
+          <w:sz w:val="26"/>
+          <w:szCs w:val="26"/>
           <w:lang w:eastAsia="en-IN"/>
         </w:rPr>
         <w:t>Example: https://en.wikipedia.org/wiki/Chi-squared_test#Example_chi-squared_test_for_categorical_data</w:t>
@@ -690,8 +707,8 @@
           <w:rFonts w:ascii="Arial" w:eastAsia="Times New Roman" w:hAnsi="Arial" w:cs="Arial"/>
           <w:color w:val="21242C"/>
           <w:spacing w:val="3"/>
-          <w:sz w:val="24"/>
-          <w:szCs w:val="24"/>
+          <w:sz w:val="26"/>
+          <w:szCs w:val="26"/>
           <w:lang w:eastAsia="en-IN"/>
         </w:rPr>
         <w:br/>
@@ -702,25 +719,38 @@
           <w:rFonts w:ascii="Arial" w:eastAsia="Times New Roman" w:hAnsi="Arial" w:cs="Arial"/>
           <w:color w:val="21242C"/>
           <w:spacing w:val="3"/>
-          <w:sz w:val="24"/>
-          <w:szCs w:val="24"/>
+          <w:sz w:val="26"/>
+          <w:szCs w:val="26"/>
           <w:lang w:eastAsia="en-IN"/>
         </w:rPr>
         <w:br/>
+      </w:r>
+      <w:r>
+        <w:rPr>
+          <w:rFonts w:ascii="Arial" w:eastAsia="Times New Roman" w:hAnsi="Arial" w:cs="Arial"/>
+          <w:color w:val="21242C"/>
+          <w:spacing w:val="3"/>
+          <w:sz w:val="26"/>
+          <w:szCs w:val="26"/>
+          <w:lang w:eastAsia="en-IN"/>
+        </w:rPr>
+        <w:lastRenderedPageBreak/>
         <w:t>https://stats.stackexchange.com/questions/24179/how-exactly-does-chi-square-feature-selection-work</w:t>
       </w:r>
     </w:p>
     <w:p>
       <w:pPr>
         <w:rPr>
-          <w:sz w:val="24"/>
-          <w:szCs w:val="24"/>
-        </w:rPr>
-      </w:pPr>
+          <w:sz w:val="26"/>
+          <w:szCs w:val="26"/>
+        </w:rPr>
+      </w:pPr>
+      <w:bookmarkStart w:id="0" w:name="_GoBack"/>
+      <w:bookmarkEnd w:id="0"/>
     </w:p>
     <w:sectPr>
       <w:pgSz w:w="11906" w:h="16838"/>
-      <w:pgMar w:top="1440" w:right="1440" w:bottom="1440" w:left="1440" w:header="708" w:footer="708" w:gutter="0"/>
+      <w:pgMar w:top="720" w:right="720" w:bottom="720" w:left="720" w:header="708" w:footer="708" w:gutter="0"/>
       <w:cols w:space="708"/>
       <w:docGrid w:linePitch="360"/>
     </w:sectPr>
